--- a/manuals/manual.docx
+++ b/manuals/manual.docx
@@ -206,6 +206,15 @@
     </w:p>
     <w:sdt>
       <w:sdtPr>
+        <w:rPr>
+          <w:rFonts w:asciiTheme="minorHAnsi" w:eastAsiaTheme="minorHAnsi" w:hAnsiTheme="minorHAnsi" w:cstheme="minorBidi"/>
+          <w:color w:val="auto"/>
+          <w:kern w:val="2"/>
+          <w:sz w:val="22"/>
+          <w:szCs w:val="22"/>
+          <w:lang w:val="en-GB"/>
+          <w14:ligatures w14:val="standardContextual"/>
+        </w:rPr>
         <w:id w:val="-40752926"/>
         <w:docPartObj>
           <w:docPartGallery w:val="Table of Contents"/>
@@ -214,16 +223,9 @@
       </w:sdtPr>
       <w:sdtEndPr>
         <w:rPr>
-          <w:rFonts w:asciiTheme="minorHAnsi" w:eastAsiaTheme="minorHAnsi" w:hAnsiTheme="minorHAnsi" w:cstheme="minorBidi"/>
           <w:b/>
           <w:bCs/>
           <w:noProof/>
-          <w:color w:val="auto"/>
-          <w:kern w:val="2"/>
-          <w:sz w:val="22"/>
-          <w:szCs w:val="22"/>
-          <w:lang w:val="en-GB"/>
-          <w14:ligatures w14:val="standardContextual"/>
         </w:rPr>
       </w:sdtEndPr>
       <w:sdtContent>
@@ -1097,6 +1099,7 @@
           <w:id w:val="1376816809"/>
           <w:citation/>
         </w:sdtPr>
+        <w:sdtEndPr/>
         <w:sdtContent>
           <w:r>
             <w:rPr>
@@ -1518,13 +1521,13 @@
         </w:rPr>
         <w:t>You now have the required code.</w:t>
       </w:r>
-    </w:p>
-    <w:p>
-      <w:pPr>
-        <w:rPr>
-          <w:lang w:val="en-US"/>
-        </w:rPr>
-      </w:pPr>
+      <w:r>
+        <w:rPr>
+          <w:rStyle w:val="FootnoteReference"/>
+          <w:lang w:val="en-US"/>
+        </w:rPr>
+        <w:footnoteReference w:id="2"/>
+      </w:r>
     </w:p>
     <w:p>
       <w:pPr>
@@ -1580,7 +1583,7 @@
           <w:rStyle w:val="FootnoteReference"/>
           <w:lang w:val="en-US"/>
         </w:rPr>
-        <w:footnoteReference w:id="2"/>
+        <w:footnoteReference w:id="3"/>
       </w:r>
       <w:r>
         <w:rPr>
@@ -1877,13 +1880,7 @@
         <w:rPr>
           <w:lang w:val="en-US"/>
         </w:rPr>
-        <w:t xml:space="preserve">If </w:t>
-      </w:r>
-      <w:r>
-        <w:rPr>
-          <w:lang w:val="en-US"/>
-        </w:rPr>
-        <w:t>‘</w:t>
+        <w:t>If ‘</w:t>
       </w:r>
       <w:proofErr w:type="spellStart"/>
       <w:r>
@@ -1897,25 +1894,7 @@
         <w:rPr>
           <w:lang w:val="en-US"/>
         </w:rPr>
-        <w:t>’ is set to ‘</w:t>
-      </w:r>
-      <w:r>
-        <w:rPr>
-          <w:lang w:val="en-US"/>
-        </w:rPr>
-        <w:t>True</w:t>
-      </w:r>
-      <w:r>
-        <w:rPr>
-          <w:lang w:val="en-US"/>
-        </w:rPr>
-        <w:t>’</w:t>
-      </w:r>
-      <w:r>
-        <w:rPr>
-          <w:lang w:val="en-US"/>
-        </w:rPr>
-        <w:t xml:space="preserve">, the model with generate a schematized bed level </w:t>
+        <w:t xml:space="preserve">’ is set to ‘True’, the model with generate a schematized bed level </w:t>
       </w:r>
       <w:r>
         <w:rPr>
@@ -2099,13 +2078,7 @@
         <w:rPr>
           <w:lang w:val="en-US"/>
         </w:rPr>
-        <w:t xml:space="preserve">01-01-2019 00:00:00, </w:t>
-      </w:r>
-      <w:r>
-        <w:rPr>
-          <w:lang w:val="en-US"/>
-        </w:rPr>
-        <w:t>01-01-2019 0</w:t>
+        <w:t>01-01-2019 00:00:00, 01-01-2019 0</w:t>
       </w:r>
       <w:r>
         <w:rPr>
@@ -2117,13 +2090,7 @@
         <w:rPr>
           <w:lang w:val="en-US"/>
         </w:rPr>
-        <w:t>:00:00</w:t>
-      </w:r>
-      <w:r>
-        <w:rPr>
-          <w:lang w:val="en-US"/>
-        </w:rPr>
-        <w:t xml:space="preserve">, ……………, </w:t>
+        <w:t xml:space="preserve">:00:00, ……………, </w:t>
       </w:r>
       <w:r>
         <w:rPr>
@@ -2159,13 +2126,7 @@
         <w:rPr>
           <w:lang w:val="en-US"/>
         </w:rPr>
-        <w:t>:00:00,</w:t>
-      </w:r>
-      <w:r>
-        <w:rPr>
-          <w:lang w:val="en-US"/>
-        </w:rPr>
-        <w:t xml:space="preserve"> </w:t>
+        <w:t xml:space="preserve">:00:00, </w:t>
       </w:r>
       <w:r>
         <w:rPr>
@@ -2201,13 +2162,7 @@
         <w:rPr>
           <w:lang w:val="en-US"/>
         </w:rPr>
-        <w:t>:00:00</w:t>
-      </w:r>
-      <w:r>
-        <w:rPr>
-          <w:lang w:val="en-US"/>
-        </w:rPr>
-        <w:t>.</w:t>
+        <w:t>:00:00.</w:t>
       </w:r>
       <w:r>
         <w:rPr>
@@ -2497,7 +2452,7 @@
           <w:rStyle w:val="FootnoteReference"/>
           <w:lang w:val="en-US"/>
         </w:rPr>
-        <w:footnoteReference w:id="3"/>
+        <w:footnoteReference w:id="4"/>
       </w:r>
     </w:p>
     <w:p>
@@ -2582,7 +2537,7 @@
           <w:rStyle w:val="FootnoteReference"/>
           <w:lang w:val="en-US"/>
         </w:rPr>
-        <w:footnoteReference w:id="4"/>
+        <w:footnoteReference w:id="5"/>
       </w:r>
       <w:r>
         <w:rPr>
@@ -3120,13 +3075,7 @@
         <w:rPr>
           <w:lang w:val="en-US"/>
         </w:rPr>
-        <w:t>‘</w:t>
-      </w:r>
-      <w:r>
-        <w:rPr>
-          <w:lang w:val="en-US"/>
-        </w:rPr>
-        <w:t>thermo- morphological model/runs/</w:t>
+        <w:t>‘thermo- morphological model/runs/</w:t>
       </w:r>
       <w:proofErr w:type="spellStart"/>
       <w:r>
@@ -3140,13 +3089,7 @@
         <w:rPr>
           <w:lang w:val="en-US"/>
         </w:rPr>
-        <w:t>/</w:t>
-      </w:r>
-      <w:r>
-        <w:rPr>
-          <w:lang w:val="en-US"/>
-        </w:rPr>
-        <w:t>’ folder into your run folder.</w:t>
+        <w:t>/’ folder into your run folder.</w:t>
       </w:r>
     </w:p>
     <w:p>
@@ -3614,19 +3557,7 @@
         <w:rPr>
           <w:lang w:val="en-US"/>
         </w:rPr>
-        <w:t xml:space="preserve">replace RUN_NAME with the name of the subfolder in </w:t>
-      </w:r>
-      <w:r>
-        <w:rPr>
-          <w:lang w:val="en-US"/>
-        </w:rPr>
-        <w:t>the ‘thermo-morphological model/runs/’</w:t>
-      </w:r>
-      <w:r>
-        <w:rPr>
-          <w:lang w:val="en-US"/>
-        </w:rPr>
-        <w:t xml:space="preserve"> containing your </w:t>
+        <w:t xml:space="preserve">replace RUN_NAME with the name of the subfolder in the ‘thermo-morphological model/runs/’ containing your </w:t>
       </w:r>
       <w:proofErr w:type="spellStart"/>
       <w:r>
@@ -3832,13 +3763,7 @@
         <w:rPr>
           <w:lang w:val="en-US"/>
         </w:rPr>
-        <w:t xml:space="preserve">documentation. </w:t>
-      </w:r>
-      <w:r>
-        <w:rPr>
-          <w:lang w:val="en-US"/>
-        </w:rPr>
-        <w:t>Other supporting functions are imported from ‘bathymetry.py’, ‘miscellaneous.py’, and ‘visualizaton.py’.</w:t>
+        <w:t>documentation. Other supporting functions are imported from ‘bathymetry.py’, ‘miscellaneous.py’, and ‘visualizaton.py’.</w:t>
       </w:r>
     </w:p>
     <w:p>
@@ -3904,7 +3829,7 @@
           <w:rStyle w:val="FootnoteReference"/>
           <w:lang w:val="en-US"/>
         </w:rPr>
-        <w:footnoteReference w:id="5"/>
+        <w:footnoteReference w:id="6"/>
       </w:r>
       <w:r>
         <w:rPr>
@@ -4439,7 +4364,7 @@
           <w:rStyle w:val="FootnoteReference"/>
           <w:lang w:val="en-US"/>
         </w:rPr>
-        <w:footnoteReference w:id="6"/>
+        <w:footnoteReference w:id="7"/>
       </w:r>
       <w:r>
         <w:rPr>
@@ -4651,19 +4576,7 @@
         <w:rPr>
           <w:lang w:val="en-US"/>
         </w:rPr>
-        <w:t xml:space="preserve">Start the </w:t>
-      </w:r>
-      <w:r>
-        <w:rPr>
-          <w:lang w:val="en-US"/>
-        </w:rPr>
-        <w:t>post-processing</w:t>
-      </w:r>
-      <w:r>
-        <w:rPr>
-          <w:lang w:val="en-US"/>
-        </w:rPr>
-        <w:t xml:space="preserve"> using the following command:</w:t>
+        <w:t>Start the post-processing using the following command:</w:t>
       </w:r>
     </w:p>
     <w:p>
@@ -4681,31 +4594,7 @@
         <w:rPr>
           <w:lang w:val="en-US"/>
         </w:rPr>
-        <w:t>‘python main</w:t>
-      </w:r>
-      <w:r>
-        <w:rPr>
-          <w:lang w:val="en-US"/>
-        </w:rPr>
-        <w:t>_results</w:t>
-      </w:r>
-      <w:r>
-        <w:rPr>
-          <w:lang w:val="en-US"/>
-        </w:rPr>
-        <w:t>.py RUN_NAME</w:t>
-      </w:r>
-      <w:r>
-        <w:rPr>
-          <w:lang w:val="en-US"/>
-        </w:rPr>
-        <w:t xml:space="preserve"> all XXX YYY</w:t>
-      </w:r>
-      <w:r>
-        <w:rPr>
-          <w:lang w:val="en-US"/>
-        </w:rPr>
-        <w:t>’</w:t>
+        <w:t>‘python main_results.py RUN_NAME all XXX YYY’</w:t>
       </w:r>
     </w:p>
     <w:p>
@@ -4786,19 +4675,7 @@
         <w:rPr>
           <w:lang w:val="en-US"/>
         </w:rPr>
-        <w:t>We recommend a value of 1</w:t>
-      </w:r>
-      <w:r>
-        <w:rPr>
-          <w:lang w:val="en-US"/>
-        </w:rPr>
-        <w:t>4</w:t>
-      </w:r>
-      <w:r>
-        <w:rPr>
-          <w:lang w:val="en-US"/>
-        </w:rPr>
-        <w:t>00 when using the default values for the schematized bathymetry.</w:t>
+        <w:t>We recommend a value of 1400 when using the default values for the schematized bathymetry.</w:t>
       </w:r>
     </w:p>
     <w:p>
@@ -4904,20 +4781,19 @@
     </w:p>
     <w:sdt>
       <w:sdtPr>
+        <w:rPr>
+          <w:rFonts w:asciiTheme="minorHAnsi" w:eastAsiaTheme="minorHAnsi" w:hAnsiTheme="minorHAnsi" w:cstheme="minorBidi"/>
+          <w:color w:val="auto"/>
+          <w:sz w:val="22"/>
+          <w:szCs w:val="22"/>
+        </w:rPr>
         <w:id w:val="920446613"/>
         <w:docPartObj>
           <w:docPartGallery w:val="Bibliographies"/>
           <w:docPartUnique/>
         </w:docPartObj>
       </w:sdtPr>
-      <w:sdtEndPr>
-        <w:rPr>
-          <w:rFonts w:asciiTheme="minorHAnsi" w:eastAsiaTheme="minorHAnsi" w:hAnsiTheme="minorHAnsi" w:cstheme="minorBidi"/>
-          <w:color w:val="auto"/>
-          <w:sz w:val="22"/>
-          <w:szCs w:val="22"/>
-        </w:rPr>
-      </w:sdtEndPr>
+      <w:sdtEndPr/>
       <w:sdtContent>
         <w:p>
           <w:pPr>
@@ -4932,6 +4808,7 @@
             <w:id w:val="111145805"/>
             <w:bibliography/>
           </w:sdtPr>
+          <w:sdtEndPr/>
           <w:sdtContent>
             <w:p>
               <w:pPr>
@@ -5072,9 +4949,84 @@
   <w:footnote w:id="2">
     <w:p>
       <w:pPr>
+        <w:rPr>
+          <w:lang w:val="en-US"/>
+        </w:rPr>
+      </w:pPr>
+      <w:r>
+        <w:rPr>
+          <w:rStyle w:val="FootnoteReference"/>
+        </w:rPr>
+        <w:footnoteRef/>
+      </w:r>
+      <w:r>
+        <w:rPr>
+          <w:lang w:val="en-US"/>
+        </w:rPr>
+        <w:t xml:space="preserve"> </w:t>
+      </w:r>
+      <w:r>
+        <w:rPr>
+          <w:lang w:val="en-US"/>
+        </w:rPr>
+        <w:t xml:space="preserve">Note that any changes you make </w:t>
+      </w:r>
+      <w:r>
+        <w:rPr>
+          <w:lang w:val="en-US"/>
+        </w:rPr>
+        <w:t>cannot</w:t>
+      </w:r>
+      <w:r>
+        <w:rPr>
+          <w:lang w:val="en-US"/>
+        </w:rPr>
+        <w:t xml:space="preserve"> be </w:t>
+      </w:r>
+      <w:r>
+        <w:rPr>
+          <w:lang w:val="en-US"/>
+        </w:rPr>
+        <w:t>‘</w:t>
+      </w:r>
+      <w:r>
+        <w:rPr>
+          <w:lang w:val="en-US"/>
+        </w:rPr>
+        <w:t>committed</w:t>
+      </w:r>
+      <w:r>
+        <w:rPr>
+          <w:lang w:val="en-US"/>
+        </w:rPr>
+        <w:t>’</w:t>
+      </w:r>
+      <w:r>
+        <w:rPr>
+          <w:lang w:val="en-US"/>
+        </w:rPr>
+        <w:t xml:space="preserve"> to the repository.</w:t>
+      </w:r>
+      <w:r>
+        <w:rPr>
+          <w:lang w:val="en-US"/>
+        </w:rPr>
+        <w:t xml:space="preserve"> If you would like to make changes, </w:t>
+      </w:r>
+      <w:r>
+        <w:rPr>
+          <w:lang w:val="en-US"/>
+        </w:rPr>
+        <w:t>please ‘fork’ the repository instead.</w:t>
+      </w:r>
+    </w:p>
+  </w:footnote>
+  <w:footnote w:id="3">
+    <w:p>
+      <w:pPr>
         <w:pStyle w:val="FootnoteText"/>
         <w:rPr>
-          <w:lang w:val="nl-NL"/>
+          <w:lang w:val="en-US"/>
         </w:rPr>
       </w:pPr>
       <w:r>
@@ -5085,28 +5037,28 @@
       </w:r>
       <w:r>
         <w:rPr>
-          <w:lang w:val="nl-NL"/>
+          <w:lang w:val="en-US"/>
         </w:rPr>
         <w:t xml:space="preserve"> </w:t>
       </w:r>
-      <w:hyperlink r:id="rId2" w:history="1">
+      <w:hyperlink r:id="rId2" w:anchor="mambaforge" w:history="1">
         <w:r>
           <w:rPr>
             <w:rStyle w:val="Hyperlink"/>
-            <w:lang w:val="nl-NL"/>
+            <w:lang w:val="en-US"/>
           </w:rPr>
           <w:t>https://github.com/conda-forge/miniforge#mambaforge</w:t>
         </w:r>
       </w:hyperlink>
       <w:r>
         <w:rPr>
-          <w:lang w:val="nl-NL"/>
+          <w:lang w:val="en-US"/>
         </w:rPr>
         <w:t xml:space="preserve"> </w:t>
       </w:r>
     </w:p>
   </w:footnote>
-  <w:footnote w:id="3">
+  <w:footnote w:id="4">
     <w:p>
       <w:pPr>
         <w:pStyle w:val="FootnoteText"/>
@@ -5129,23 +5081,11 @@
         <w:rPr>
           <w:lang w:val="en-US"/>
         </w:rPr>
-        <w:t>Value not actually</w:t>
-      </w:r>
-      <w:r>
-        <w:rPr>
-          <w:lang w:val="en-US"/>
-        </w:rPr>
-        <w:t xml:space="preserve"> used on current implementation due to 1D horizontal grid</w:t>
-      </w:r>
-      <w:r>
-        <w:rPr>
-          <w:lang w:val="en-US"/>
-        </w:rPr>
-        <w:t>, so can be set to zero</w:t>
+        <w:t>Value not actually used on current implementation due to 1D horizontal grid, so can be set to zero</w:t>
       </w:r>
     </w:p>
   </w:footnote>
-  <w:footnote w:id="4">
+  <w:footnote w:id="5">
     <w:p>
       <w:pPr>
         <w:pStyle w:val="FootnoteText"/>
@@ -5175,7 +5115,7 @@
       </w:r>
     </w:p>
   </w:footnote>
-  <w:footnote w:id="5">
+  <w:footnote w:id="6">
     <w:p>
       <w:pPr>
         <w:pStyle w:val="FootnoteText"/>
@@ -5212,7 +5152,7 @@
       </w:r>
     </w:p>
   </w:footnote>
-  <w:footnote w:id="6">
+  <w:footnote w:id="7">
     <w:p>
       <w:pPr>
         <w:pStyle w:val="FootnoteText"/>
@@ -6443,6 +6383,7 @@
   <w:style w:type="character" w:default="1" w:styleId="DefaultParagraphFont">
     <w:name w:val="Default Paragraph Font"/>
     <w:uiPriority w:val="1"/>
+    <w:semiHidden/>
     <w:unhideWhenUsed/>
   </w:style>
   <w:style w:type="table" w:default="1" w:styleId="TableNormal">
